--- a/technical_report_v2.docx
+++ b/technical_report_v2.docx
@@ -492,7 +492,27 @@
           <w:sz w:val="22"/>
           <w:szCs w:val="22"/>
         </w:rPr>
-        <w:t xml:space="preserve">Using the Education Equality Index dataset, we can reveal information on whether going to a magnet, charter, or standard public school plays a factor a disadvantaged students’ academic success. </w:t>
+        <w:t xml:space="preserve">Using the Education Equality Index dataset, we can reveal information on whether going to a magnet, charter, or standard public school plays a factor </w:t>
+      </w:r>
+      <w:r>
+        <w:rPr>
+          <w:rFonts w:ascii="Arial" w:eastAsia="Times New Roman" w:hAnsi="Arial" w:cs="Arial"/>
+          <w:color w:val="000000"/>
+          <w:sz w:val="22"/>
+          <w:szCs w:val="22"/>
+        </w:rPr>
+        <w:t>towards</w:t>
+      </w:r>
+      <w:bookmarkStart w:id="0" w:name="_GoBack"/>
+      <w:bookmarkEnd w:id="0"/>
+      <w:r>
+        <w:rPr>
+          <w:rFonts w:ascii="Arial" w:eastAsia="Times New Roman" w:hAnsi="Arial" w:cs="Arial"/>
+          <w:color w:val="000000"/>
+          <w:sz w:val="22"/>
+          <w:szCs w:val="22"/>
+        </w:rPr>
+        <w:t xml:space="preserve"> disadvantaged students’ academic success. </w:t>
       </w:r>
     </w:p>
     <w:p>
@@ -532,7 +552,61 @@
           <w:sz w:val="22"/>
           <w:szCs w:val="22"/>
         </w:rPr>
-        <w:t xml:space="preserve">The dataset from the National Center for Educational Statistics can give us an idea of which states socioeconomically disadvantaged students de well academically given the statistics on disadvantaged students’ graduation rates and by state. Identifying which </w:t>
+        <w:t>The dataset from the National Center for Educational Statistics can give us an idea of which states</w:t>
+      </w:r>
+      <w:r>
+        <w:rPr>
+          <w:rFonts w:ascii="Arial" w:eastAsia="Times New Roman" w:hAnsi="Arial" w:cs="Arial"/>
+          <w:color w:val="000000"/>
+          <w:sz w:val="22"/>
+          <w:szCs w:val="22"/>
+        </w:rPr>
+        <w:t xml:space="preserve"> that</w:t>
+      </w:r>
+      <w:r>
+        <w:rPr>
+          <w:rFonts w:ascii="Arial" w:eastAsia="Times New Roman" w:hAnsi="Arial" w:cs="Arial"/>
+          <w:color w:val="000000"/>
+          <w:sz w:val="22"/>
+          <w:szCs w:val="22"/>
+        </w:rPr>
+        <w:t xml:space="preserve"> socioeconomically disadvantaged students </w:t>
+      </w:r>
+      <w:r>
+        <w:rPr>
+          <w:rFonts w:ascii="Arial" w:eastAsia="Times New Roman" w:hAnsi="Arial" w:cs="Arial"/>
+          <w:color w:val="000000"/>
+          <w:sz w:val="22"/>
+          <w:szCs w:val="22"/>
+        </w:rPr>
+        <w:t>do</w:t>
+      </w:r>
+      <w:r>
+        <w:rPr>
+          <w:rFonts w:ascii="Arial" w:eastAsia="Times New Roman" w:hAnsi="Arial" w:cs="Arial"/>
+          <w:color w:val="000000"/>
+          <w:sz w:val="22"/>
+          <w:szCs w:val="22"/>
+        </w:rPr>
+        <w:t xml:space="preserve"> well academically </w:t>
+      </w:r>
+      <w:r>
+        <w:rPr>
+          <w:rFonts w:ascii="Arial" w:eastAsia="Times New Roman" w:hAnsi="Arial" w:cs="Arial"/>
+          <w:color w:val="000000"/>
+          <w:sz w:val="22"/>
+          <w:szCs w:val="22"/>
+        </w:rPr>
+        <w:t xml:space="preserve">in </w:t>
+      </w:r>
+      <w:r>
+        <w:rPr>
+          <w:rFonts w:ascii="Arial" w:eastAsia="Times New Roman" w:hAnsi="Arial" w:cs="Arial"/>
+          <w:color w:val="000000"/>
+          <w:sz w:val="22"/>
+          <w:szCs w:val="22"/>
+        </w:rPr>
+        <w:t xml:space="preserve">given the statistics on disadvantaged students’ graduation rates and by state. Identifying which states serve disadvantaged students best opens up the opportunity to figure out </w:t>
       </w:r>
       <w:r>
         <w:rPr>
@@ -542,7 +616,7 @@
           <w:szCs w:val="22"/>
         </w:rPr>
         <w:lastRenderedPageBreak/>
-        <w:t xml:space="preserve">states serve disadvantaged students best opens up the opportunity to figure out why these students perform well in these states, hence revealing further insight on this topic. </w:t>
+        <w:t xml:space="preserve">why these students perform well in these states, hence revealing further insight on this topic. </w:t>
       </w:r>
     </w:p>
     <w:p>
@@ -839,7 +913,7 @@
           <w:sz w:val="22"/>
           <w:szCs w:val="22"/>
         </w:rPr>
-        <w:t>This table can provide insight on which states serves economically disadvantaged students best by looking at their graduation rates by state.</w:t>
+        <w:t>This table can provide insight on which states serve economically disadvantaged students best by looking at their graduation rates by state.</w:t>
       </w:r>
     </w:p>
     <w:p>
@@ -1088,27 +1162,25 @@
           <w:sz w:val="22"/>
           <w:szCs w:val="22"/>
         </w:rPr>
-        <w:t xml:space="preserve">These tables </w:t>
-      </w:r>
-      <w:proofErr w:type="gramStart"/>
-      <w:r>
-        <w:rPr>
-          <w:rFonts w:ascii="Arial" w:eastAsia="Times New Roman" w:hAnsi="Arial" w:cs="Arial"/>
-          <w:color w:val="000000"/>
-          <w:sz w:val="22"/>
-          <w:szCs w:val="22"/>
-        </w:rPr>
-        <w:t>shows</w:t>
-      </w:r>
-      <w:proofErr w:type="gramEnd"/>
-      <w:r>
-        <w:rPr>
-          <w:rFonts w:ascii="Arial" w:eastAsia="Times New Roman" w:hAnsi="Arial" w:cs="Arial"/>
-          <w:color w:val="000000"/>
-          <w:sz w:val="22"/>
-          <w:szCs w:val="22"/>
-        </w:rPr>
-        <w:t xml:space="preserve"> the students living situations from 2001 to 2015 by ethnicity</w:t>
+        <w:t>These tables show the students</w:t>
+      </w:r>
+      <w:r>
+        <w:rPr>
+          <w:rFonts w:ascii="Arial" w:eastAsia="Times New Roman" w:hAnsi="Arial" w:cs="Arial"/>
+          <w:color w:val="000000"/>
+          <w:sz w:val="22"/>
+          <w:szCs w:val="22"/>
+        </w:rPr>
+        <w:t>’</w:t>
+      </w:r>
+      <w:r>
+        <w:rPr>
+          <w:rFonts w:ascii="Arial" w:eastAsia="Times New Roman" w:hAnsi="Arial" w:cs="Arial"/>
+          <w:color w:val="000000"/>
+          <w:sz w:val="22"/>
+          <w:szCs w:val="22"/>
+        </w:rPr>
+        <w:t xml:space="preserve"> living situations from 2001 to 2015 by ethnicity</w:t>
       </w:r>
     </w:p>
     <w:p>
@@ -1290,10 +1362,7 @@
         </w:rPr>
       </w:pPr>
     </w:p>
-    <w:p>
-      <w:bookmarkStart w:id="0" w:name="_GoBack"/>
-      <w:bookmarkEnd w:id="0"/>
-    </w:p>
+    <w:p/>
     <w:sectPr>
       <w:pgSz w:w="12240" w:h="15840"/>
       <w:pgMar w:top="1440" w:right="1440" w:bottom="1440" w:left="1440" w:header="720" w:footer="720" w:gutter="0"/>
